--- a/КУРСАЧ ТП/ИСТ116-ТП-КП#02-Никонова.docx
+++ b/КУРСАЧ ТП/ИСТ116-ТП-КП#02-Никонова.docx
@@ -307,8 +307,6 @@
           <w:sz w:val="28"/>
         </w:rPr>
       </w:pPr>
-      <w:bookmarkStart w:id="0" w:name="_GoBack"/>
-      <w:bookmarkEnd w:id="0"/>
       <w:r>
         <w:rPr>
           <w:rFonts w:ascii="Times" w:hAnsi="Times"/>
@@ -1584,21 +1582,31 @@
         <w:ind w:firstLine="709"/>
         <w:jc w:val="center"/>
         <w:rPr>
-          <w:rFonts w:ascii="Times" w:hAnsi="Times"/>
-          <w:sz w:val="28"/>
-        </w:rPr>
-      </w:pPr>
-      <w:r>
-        <w:rPr>
-          <w:rFonts w:ascii="Times" w:hAnsi="Times"/>
-          <w:sz w:val="28"/>
-        </w:rPr>
-        <w:lastRenderedPageBreak/>
+          <w:noProof/>
+          <w:lang w:eastAsia="ru-RU"/>
+        </w:rPr>
+      </w:pPr>
+    </w:p>
+    <w:p>
+      <w:pPr>
+        <w:spacing w:after="0" w:line="360" w:lineRule="auto"/>
+        <w:ind w:firstLine="709"/>
+        <w:jc w:val="center"/>
+        <w:rPr>
+          <w:rFonts w:ascii="Times" w:hAnsi="Times"/>
+          <w:sz w:val="28"/>
+        </w:rPr>
+      </w:pPr>
+      <w:r>
+        <w:rPr>
+          <w:noProof/>
+          <w:lang w:eastAsia="ru-RU"/>
+        </w:rPr>
         <w:drawing>
-          <wp:inline distT="0" distB="0" distL="0" distR="0">
-            <wp:extent cx="5331125" cy="4923581"/>
-            <wp:effectExtent l="0" t="0" r="3175" b="0"/>
-            <wp:docPr id="2" name="Рисунок 2" descr="https://pp.userapi.com/c846420/v846420443/1437ed/Ra4uHYRiMP4.jpg"/>
+          <wp:inline distT="0" distB="0" distL="0" distR="0" wp14:anchorId="09CCED4A" wp14:editId="61EE60A3">
+            <wp:extent cx="5591085" cy="3286125"/>
+            <wp:effectExtent l="0" t="0" r="0" b="0"/>
+            <wp:docPr id="4" name="Рисунок 4"/>
             <wp:cNvGraphicFramePr>
               <a:graphicFrameLocks xmlns:a="http://schemas.openxmlformats.org/drawingml/2006/main" noChangeAspect="1"/>
             </wp:cNvGraphicFramePr>
@@ -1606,31 +1614,22 @@
               <a:graphicData uri="http://schemas.openxmlformats.org/drawingml/2006/picture">
                 <pic:pic xmlns:pic="http://schemas.openxmlformats.org/drawingml/2006/picture">
                   <pic:nvPicPr>
-                    <pic:cNvPr id="0" name="Picture 1" descr="https://pp.userapi.com/c846420/v846420443/1437ed/Ra4uHYRiMP4.jpg"/>
-                    <pic:cNvPicPr>
-                      <a:picLocks noChangeAspect="1" noChangeArrowheads="1"/>
-                    </pic:cNvPicPr>
+                    <pic:cNvPr id="1" name=""/>
+                    <pic:cNvPicPr/>
                   </pic:nvPicPr>
                   <pic:blipFill rotWithShape="1">
-                    <a:blip r:embed="rId6">
-                      <a:extLst>
-                        <a:ext uri="{28A0092B-C50C-407E-A947-70E740481C1C}">
-                          <a14:useLocalDpi xmlns:a14="http://schemas.microsoft.com/office/drawing/2010/main" val="0"/>
-                        </a:ext>
-                      </a:extLst>
-                    </a:blip>
-                    <a:srcRect l="20577" t="13320" r="36242" b="15802"/>
+                    <a:blip r:embed="rId6"/>
+                    <a:srcRect l="32069" t="24525" r="10369" b="15304"/>
                     <a:stretch/>
                   </pic:blipFill>
                   <pic:spPr bwMode="auto">
                     <a:xfrm>
                       <a:off x="0" y="0"/>
-                      <a:ext cx="5340108" cy="4931878"/>
+                      <a:ext cx="5599936" cy="3291327"/>
                     </a:xfrm>
                     <a:prstGeom prst="rect">
                       <a:avLst/>
                     </a:prstGeom>
-                    <a:noFill/>
                     <a:ln>
                       <a:noFill/>
                     </a:ln>
@@ -1669,12 +1668,247 @@
       <w:pPr>
         <w:spacing w:after="0" w:line="360" w:lineRule="auto"/>
         <w:ind w:firstLine="709"/>
+        <w:rPr>
+          <w:rFonts w:ascii="Times" w:hAnsi="Times"/>
+          <w:sz w:val="28"/>
+        </w:rPr>
+      </w:pPr>
+      <w:r>
+        <w:rPr>
+          <w:rFonts w:ascii="Times" w:hAnsi="Times"/>
+          <w:sz w:val="28"/>
+        </w:rPr>
+        <w:t>Диаграмма состояния прецедента на рисунке 3.</w:t>
+      </w:r>
+    </w:p>
+    <w:p>
+      <w:pPr>
+        <w:spacing w:after="0" w:line="360" w:lineRule="auto"/>
+        <w:ind w:firstLine="709"/>
         <w:jc w:val="center"/>
         <w:rPr>
-          <w:rFonts w:ascii="Times" w:hAnsi="Times"/>
-          <w:sz w:val="28"/>
-        </w:rPr>
-      </w:pPr>
+          <w:noProof/>
+          <w:lang w:eastAsia="ru-RU"/>
+        </w:rPr>
+      </w:pPr>
+    </w:p>
+    <w:p>
+      <w:pPr>
+        <w:spacing w:after="0" w:line="360" w:lineRule="auto"/>
+        <w:ind w:firstLine="709"/>
+        <w:jc w:val="center"/>
+        <w:rPr>
+          <w:rFonts w:ascii="Times" w:hAnsi="Times"/>
+          <w:sz w:val="28"/>
+        </w:rPr>
+      </w:pPr>
+      <w:r>
+        <w:rPr>
+          <w:noProof/>
+          <w:lang w:eastAsia="ru-RU"/>
+        </w:rPr>
+        <w:drawing>
+          <wp:inline distT="0" distB="0" distL="0" distR="0" wp14:anchorId="65D1C9A6" wp14:editId="5D08A926">
+            <wp:extent cx="3838575" cy="3364879"/>
+            <wp:effectExtent l="0" t="0" r="0" b="6985"/>
+            <wp:docPr id="3" name="Рисунок 3"/>
+            <wp:cNvGraphicFramePr>
+              <a:graphicFrameLocks xmlns:a="http://schemas.openxmlformats.org/drawingml/2006/main" noChangeAspect="1"/>
+            </wp:cNvGraphicFramePr>
+            <a:graphic xmlns:a="http://schemas.openxmlformats.org/drawingml/2006/main">
+              <a:graphicData uri="http://schemas.openxmlformats.org/drawingml/2006/picture">
+                <pic:pic xmlns:pic="http://schemas.openxmlformats.org/drawingml/2006/picture">
+                  <pic:nvPicPr>
+                    <pic:cNvPr id="1" name=""/>
+                    <pic:cNvPicPr/>
+                  </pic:nvPicPr>
+                  <pic:blipFill rotWithShape="1">
+                    <a:blip r:embed="rId7"/>
+                    <a:srcRect l="36879" t="24810" r="25441" b="16445"/>
+                    <a:stretch/>
+                  </pic:blipFill>
+                  <pic:spPr bwMode="auto">
+                    <a:xfrm>
+                      <a:off x="0" y="0"/>
+                      <a:ext cx="3849483" cy="3374441"/>
+                    </a:xfrm>
+                    <a:prstGeom prst="rect">
+                      <a:avLst/>
+                    </a:prstGeom>
+                    <a:ln>
+                      <a:noFill/>
+                    </a:ln>
+                    <a:extLst>
+                      <a:ext uri="{53640926-AAD7-44D8-BBD7-CCE9431645EC}">
+                        <a14:shadowObscured xmlns:a14="http://schemas.microsoft.com/office/drawing/2010/main"/>
+                      </a:ext>
+                    </a:extLst>
+                  </pic:spPr>
+                </pic:pic>
+              </a:graphicData>
+            </a:graphic>
+          </wp:inline>
+        </w:drawing>
+      </w:r>
+    </w:p>
+    <w:p>
+      <w:pPr>
+        <w:spacing w:after="0" w:line="360" w:lineRule="auto"/>
+        <w:ind w:firstLine="709"/>
+        <w:jc w:val="center"/>
+        <w:rPr>
+          <w:rFonts w:ascii="Times" w:hAnsi="Times"/>
+          <w:sz w:val="28"/>
+        </w:rPr>
+      </w:pPr>
+      <w:r>
+        <w:rPr>
+          <w:rFonts w:ascii="Times" w:hAnsi="Times"/>
+          <w:sz w:val="28"/>
+        </w:rPr>
+        <w:t>Рисунок 3. Диаграмма состояния прецедента «предложить статью».</w:t>
+      </w:r>
+    </w:p>
+    <w:p>
+      <w:pPr>
+        <w:spacing w:after="0" w:line="360" w:lineRule="auto"/>
+        <w:ind w:firstLine="709"/>
+        <w:jc w:val="center"/>
+        <w:rPr>
+          <w:rFonts w:ascii="Times" w:hAnsi="Times"/>
+          <w:sz w:val="28"/>
+        </w:rPr>
+      </w:pPr>
+    </w:p>
+    <w:p>
+      <w:pPr>
+        <w:spacing w:after="0" w:line="360" w:lineRule="auto"/>
+        <w:ind w:firstLine="709"/>
+        <w:jc w:val="center"/>
+        <w:rPr>
+          <w:rFonts w:ascii="Times" w:hAnsi="Times"/>
+          <w:sz w:val="28"/>
+        </w:rPr>
+      </w:pPr>
+    </w:p>
+    <w:p>
+      <w:pPr>
+        <w:spacing w:after="0" w:line="360" w:lineRule="auto"/>
+        <w:ind w:firstLine="709"/>
+        <w:jc w:val="center"/>
+        <w:rPr>
+          <w:rFonts w:ascii="Times" w:hAnsi="Times"/>
+          <w:sz w:val="28"/>
+        </w:rPr>
+      </w:pPr>
+    </w:p>
+    <w:p>
+      <w:pPr>
+        <w:spacing w:after="0" w:line="360" w:lineRule="auto"/>
+        <w:ind w:firstLine="709"/>
+        <w:rPr>
+          <w:rFonts w:ascii="Times" w:hAnsi="Times"/>
+          <w:sz w:val="28"/>
+        </w:rPr>
+      </w:pPr>
+      <w:bookmarkStart w:id="0" w:name="_GoBack"/>
+      <w:bookmarkEnd w:id="0"/>
+      <w:r>
+        <w:rPr>
+          <w:rFonts w:ascii="Times" w:hAnsi="Times"/>
+          <w:sz w:val="28"/>
+        </w:rPr>
+        <w:lastRenderedPageBreak/>
+        <w:t>Диаграмма последовательности на рисунке 4.</w:t>
+      </w:r>
+    </w:p>
+    <w:p>
+      <w:pPr>
+        <w:spacing w:after="0" w:line="360" w:lineRule="auto"/>
+        <w:ind w:firstLine="709"/>
+        <w:jc w:val="center"/>
+        <w:rPr>
+          <w:noProof/>
+          <w:lang w:eastAsia="ru-RU"/>
+        </w:rPr>
+      </w:pPr>
+    </w:p>
+    <w:p>
+      <w:pPr>
+        <w:spacing w:after="0" w:line="360" w:lineRule="auto"/>
+        <w:ind w:firstLine="709"/>
+        <w:jc w:val="center"/>
+        <w:rPr>
+          <w:rFonts w:ascii="Times" w:hAnsi="Times"/>
+          <w:sz w:val="28"/>
+        </w:rPr>
+      </w:pPr>
+      <w:r>
+        <w:rPr>
+          <w:noProof/>
+          <w:lang w:eastAsia="ru-RU"/>
+        </w:rPr>
+        <w:drawing>
+          <wp:inline distT="0" distB="0" distL="0" distR="0" wp14:anchorId="7719C644" wp14:editId="68485269">
+            <wp:extent cx="5172075" cy="3448050"/>
+            <wp:effectExtent l="0" t="0" r="9525" b="0"/>
+            <wp:docPr id="5" name="Рисунок 5"/>
+            <wp:cNvGraphicFramePr>
+              <a:graphicFrameLocks xmlns:a="http://schemas.openxmlformats.org/drawingml/2006/main" noChangeAspect="1"/>
+            </wp:cNvGraphicFramePr>
+            <a:graphic xmlns:a="http://schemas.openxmlformats.org/drawingml/2006/main">
+              <a:graphicData uri="http://schemas.openxmlformats.org/drawingml/2006/picture">
+                <pic:pic xmlns:pic="http://schemas.openxmlformats.org/drawingml/2006/picture">
+                  <pic:nvPicPr>
+                    <pic:cNvPr id="1" name=""/>
+                    <pic:cNvPicPr/>
+                  </pic:nvPicPr>
+                  <pic:blipFill rotWithShape="1">
+                    <a:blip r:embed="rId8"/>
+                    <a:srcRect l="24532" t="13117" r="16301" b="16730"/>
+                    <a:stretch/>
+                  </pic:blipFill>
+                  <pic:spPr bwMode="auto">
+                    <a:xfrm>
+                      <a:off x="0" y="0"/>
+                      <a:ext cx="5175588" cy="3450392"/>
+                    </a:xfrm>
+                    <a:prstGeom prst="rect">
+                      <a:avLst/>
+                    </a:prstGeom>
+                    <a:ln>
+                      <a:noFill/>
+                    </a:ln>
+                    <a:extLst>
+                      <a:ext uri="{53640926-AAD7-44D8-BBD7-CCE9431645EC}">
+                        <a14:shadowObscured xmlns:a14="http://schemas.microsoft.com/office/drawing/2010/main"/>
+                      </a:ext>
+                    </a:extLst>
+                  </pic:spPr>
+                </pic:pic>
+              </a:graphicData>
+            </a:graphic>
+          </wp:inline>
+        </w:drawing>
+      </w:r>
+    </w:p>
+    <w:p>
+      <w:pPr>
+        <w:spacing w:after="0" w:line="360" w:lineRule="auto"/>
+        <w:ind w:firstLine="709"/>
+        <w:jc w:val="center"/>
+        <w:rPr>
+          <w:rFonts w:ascii="Times" w:hAnsi="Times"/>
+          <w:sz w:val="28"/>
+        </w:rPr>
+      </w:pPr>
+      <w:r>
+        <w:rPr>
+          <w:rFonts w:ascii="Times" w:hAnsi="Times"/>
+          <w:sz w:val="28"/>
+        </w:rPr>
+        <w:t>Рисунок 5. Диаграмма последовательности.</w:t>
+      </w:r>
     </w:p>
     <w:sectPr>
       <w:pgSz w:w="11906" w:h="16838"/>
@@ -3631,6 +3865,7 @@
   <w:style w:type="character" w:default="1" w:styleId="a0">
     <w:name w:val="Default Paragraph Font"/>
     <w:uiPriority w:val="1"/>
+    <w:semiHidden/>
     <w:unhideWhenUsed/>
   </w:style>
   <w:style w:type="table" w:default="1" w:styleId="a1">
